--- a/State of the art Object detection models.docx
+++ b/State of the art Object detection models.docx
@@ -1066,7 +1066,7 @@
           <w:sz w:val="20"/>
           <w:szCs w:val="20"/>
         </w:rPr>
-        <w:t>YOLOv3 predicts boxes at 3 different scales. Their system uses a similar concept to feature pyramid networks. From the base feature extractor, they add several convolutional layers. Then they take the map from 2 layers previous and up sample it by 2. They</w:t>
+        <w:t>YOLOv3 predicts boxes at 3 different scales. Their system uses a similar concept to feature pyramid networks. From the base feature extractor, they add several convolutional layers. Then they take the map from 2 layers previous and up sample it by 2.</w:t>
       </w:r>
     </w:p>
     <w:p>
@@ -1459,16 +1459,8 @@
         </w:rPr>
         <w:t xml:space="preserve">The same author of the previous paper solved some of the drawbacks to build a faster model and it was called Fast R-CNN. The difference in this algorithm was, </w:t>
       </w:r>
-    </w:p>
-    <w:p>
-      <w:pPr>
-        <w:jc w:val="both"/>
-        <w:rPr>
-          <w:rFonts w:ascii="Times New Roman" w:hAnsi="Times New Roman" w:cs="Times New Roman"/>
-          <w:sz w:val="20"/>
-          <w:szCs w:val="20"/>
-        </w:rPr>
-      </w:pPr>
+      <w:bookmarkStart w:id="1" w:name="_GoBack"/>
+      <w:bookmarkEnd w:id="1"/>
       <w:r>
         <w:rPr>
           <w:rFonts w:ascii="Times New Roman" w:hAnsi="Times New Roman" w:cs="Times New Roman"/>
@@ -1869,31 +1861,7 @@
           <w:sz w:val="20"/>
           <w:szCs w:val="20"/>
         </w:rPr>
-        <w:t xml:space="preserve">. This </w:t>
-      </w:r>
-      <w:r>
-        <w:rPr>
-          <w:rFonts w:ascii="Times New Roman" w:hAnsi="Times New Roman" w:cs="Times New Roman"/>
-          <w:sz w:val="20"/>
-          <w:szCs w:val="20"/>
-        </w:rPr>
-        <w:t>contrasts with</w:t>
-      </w:r>
-      <w:r>
-        <w:rPr>
-          <w:rFonts w:ascii="Times New Roman" w:hAnsi="Times New Roman" w:cs="Times New Roman"/>
-          <w:sz w:val="20"/>
-          <w:szCs w:val="20"/>
-        </w:rPr>
-        <w:t xml:space="preserve"> most recent systems, where classification depends on mask predictions. Our approach follows the spirit of Fast R-CNN that applies bounding-box classification and regression in parallel</w:t>
-      </w:r>
-      <w:r>
-        <w:rPr>
-          <w:rFonts w:ascii="Times New Roman" w:hAnsi="Times New Roman" w:cs="Times New Roman"/>
-          <w:sz w:val="20"/>
-          <w:szCs w:val="20"/>
-        </w:rPr>
-        <w:t>.</w:t>
+        <w:t>. This contrasts with most recent systems, where classification depends on mask predictions. Our approach follows the spirit of Fast R-CNN that applies bounding-box classification and regression in parallel.</w:t>
       </w:r>
     </w:p>
     <w:p>
@@ -2949,8 +2917,6 @@
         </w:rPr>
         <w:t xml:space="preserve">We looked at different object detection models. Compared them by their architecture, system performance and the implementation styles. More detailed explanation and implementations can be found in references. We can clearly see that in different times there are needs for different edge cases. Most of the models were derived from each other by solving these edge cases. I think the most challenging problem is real-time since autonomous systems make decision based on real-time. The object detection model should be fast to keep up with real-time encounters. Because of these factors I think speed is one of the important aspects of these models. </w:t>
       </w:r>
-      <w:bookmarkStart w:id="1" w:name="_GoBack"/>
-      <w:bookmarkEnd w:id="1"/>
     </w:p>
     <w:p>
       <w:pPr>
@@ -3358,27 +3324,7 @@
             <w:sz w:val="20"/>
             <w:szCs w:val="20"/>
           </w:rPr>
-          <w:t>https://towardsdatascience</w:t>
-        </w:r>
-        <w:r>
-          <w:rPr>
-            <w:rStyle w:val="Hyperlink"/>
-            <w:rFonts w:ascii="Times New Roman" w:hAnsi="Times New Roman" w:cs="Times New Roman"/>
-            <w:color w:val="auto"/>
-            <w:sz w:val="20"/>
-            <w:szCs w:val="20"/>
-          </w:rPr>
-          <w:t>.</w:t>
-        </w:r>
-        <w:r>
-          <w:rPr>
-            <w:rStyle w:val="Hyperlink"/>
-            <w:rFonts w:ascii="Times New Roman" w:hAnsi="Times New Roman" w:cs="Times New Roman"/>
-            <w:color w:val="auto"/>
-            <w:sz w:val="20"/>
-            <w:szCs w:val="20"/>
-          </w:rPr>
-          <w:t>com/r-cnn-fast-r-cnn-faster-r-cnn-yolo-object-detection-algorithms-36d53571365e</w:t>
+          <w:t>https://towardsdatascience.com/r-cnn-fast-r-cnn-faster-r-cnn-yolo-object-detection-algorithms-36d53571365e</w:t>
         </w:r>
       </w:hyperlink>
     </w:p>
@@ -5309,7 +5255,7 @@
 </file>
 
 <file path=customXml/itemProps1.xml><?xml version="1.0" encoding="utf-8"?>
-<ds:datastoreItem xmlns:ds="http://schemas.openxmlformats.org/officeDocument/2006/customXml" ds:itemID="{355000FF-613D-4E48-BE20-E516A15E3C91}">
+<ds:datastoreItem xmlns:ds="http://schemas.openxmlformats.org/officeDocument/2006/customXml" ds:itemID="{54B33A16-B297-4C8B-92A1-73825C4B5BBF}">
   <ds:schemaRefs>
     <ds:schemaRef ds:uri="http://schemas.openxmlformats.org/officeDocument/2006/bibliography"/>
   </ds:schemaRefs>

--- a/State of the art Object detection models.docx
+++ b/State of the art Object detection models.docx
@@ -1459,8 +1459,6 @@
         </w:rPr>
         <w:t xml:space="preserve">The same author of the previous paper solved some of the drawbacks to build a faster model and it was called Fast R-CNN. The difference in this algorithm was, </w:t>
       </w:r>
-      <w:bookmarkStart w:id="1" w:name="_GoBack"/>
-      <w:bookmarkEnd w:id="1"/>
       <w:r>
         <w:rPr>
           <w:rFonts w:ascii="Times New Roman" w:hAnsi="Times New Roman" w:cs="Times New Roman"/>
@@ -2923,145 +2921,630 @@
         <w:jc w:val="both"/>
         <w:rPr>
           <w:rFonts w:ascii="Times New Roman" w:hAnsi="Times New Roman" w:cs="Times New Roman"/>
-          <w:color w:val="24292E"/>
-          <w:sz w:val="20"/>
-          <w:szCs w:val="20"/>
-          <w:shd w:val="clear" w:color="auto" w:fill="FFFFFF"/>
-        </w:rPr>
-      </w:pPr>
-    </w:p>
-    <w:p>
-      <w:pPr>
-        <w:jc w:val="both"/>
-        <w:rPr>
-          <w:rFonts w:ascii="Times New Roman" w:hAnsi="Times New Roman" w:cs="Times New Roman"/>
-          <w:color w:val="24292E"/>
-          <w:sz w:val="20"/>
-          <w:szCs w:val="20"/>
-          <w:shd w:val="clear" w:color="auto" w:fill="FFFFFF"/>
-        </w:rPr>
-      </w:pPr>
-    </w:p>
-    <w:p>
-      <w:pPr>
-        <w:jc w:val="both"/>
-        <w:rPr>
-          <w:rFonts w:ascii="Times New Roman" w:hAnsi="Times New Roman" w:cs="Times New Roman"/>
-          <w:color w:val="24292E"/>
-          <w:sz w:val="20"/>
-          <w:szCs w:val="20"/>
-          <w:shd w:val="clear" w:color="auto" w:fill="FFFFFF"/>
-        </w:rPr>
-      </w:pPr>
-    </w:p>
-    <w:p>
-      <w:pPr>
-        <w:jc w:val="both"/>
-        <w:rPr>
-          <w:rFonts w:ascii="Times New Roman" w:hAnsi="Times New Roman" w:cs="Times New Roman"/>
-          <w:color w:val="24292E"/>
-          <w:sz w:val="20"/>
-          <w:szCs w:val="20"/>
-          <w:shd w:val="clear" w:color="auto" w:fill="FFFFFF"/>
-        </w:rPr>
-      </w:pPr>
-    </w:p>
-    <w:p>
-      <w:pPr>
-        <w:jc w:val="both"/>
-        <w:rPr>
-          <w:rFonts w:ascii="Times New Roman" w:hAnsi="Times New Roman" w:cs="Times New Roman"/>
-          <w:color w:val="24292E"/>
-          <w:sz w:val="20"/>
-          <w:szCs w:val="20"/>
-          <w:shd w:val="clear" w:color="auto" w:fill="FFFFFF"/>
-        </w:rPr>
-      </w:pPr>
-    </w:p>
-    <w:p>
-      <w:pPr>
-        <w:jc w:val="both"/>
-        <w:rPr>
-          <w:rFonts w:ascii="Times New Roman" w:hAnsi="Times New Roman" w:cs="Times New Roman"/>
-          <w:color w:val="24292E"/>
-          <w:sz w:val="20"/>
-          <w:szCs w:val="20"/>
-          <w:shd w:val="clear" w:color="auto" w:fill="FFFFFF"/>
-        </w:rPr>
-      </w:pPr>
-    </w:p>
-    <w:p>
-      <w:pPr>
-        <w:jc w:val="both"/>
-        <w:rPr>
-          <w:rFonts w:ascii="Times New Roman" w:hAnsi="Times New Roman" w:cs="Times New Roman"/>
-          <w:color w:val="24292E"/>
-          <w:sz w:val="20"/>
-          <w:szCs w:val="20"/>
-          <w:shd w:val="clear" w:color="auto" w:fill="FFFFFF"/>
-        </w:rPr>
-      </w:pPr>
-    </w:p>
-    <w:p>
-      <w:pPr>
-        <w:jc w:val="both"/>
-        <w:rPr>
-          <w:rFonts w:ascii="Times New Roman" w:hAnsi="Times New Roman" w:cs="Times New Roman"/>
-          <w:color w:val="24292E"/>
-          <w:sz w:val="20"/>
-          <w:szCs w:val="20"/>
-          <w:shd w:val="clear" w:color="auto" w:fill="FFFFFF"/>
-        </w:rPr>
-      </w:pPr>
-    </w:p>
-    <w:p>
-      <w:pPr>
-        <w:jc w:val="both"/>
-        <w:rPr>
-          <w:rFonts w:ascii="Times New Roman" w:hAnsi="Times New Roman" w:cs="Times New Roman"/>
-          <w:color w:val="24292E"/>
-          <w:sz w:val="20"/>
-          <w:szCs w:val="20"/>
-          <w:shd w:val="clear" w:color="auto" w:fill="FFFFFF"/>
-        </w:rPr>
-      </w:pPr>
-    </w:p>
-    <w:p>
-      <w:pPr>
-        <w:jc w:val="both"/>
-        <w:rPr>
-          <w:rFonts w:ascii="Times New Roman" w:hAnsi="Times New Roman" w:cs="Times New Roman"/>
-          <w:color w:val="24292E"/>
-          <w:sz w:val="20"/>
-          <w:szCs w:val="20"/>
-          <w:shd w:val="clear" w:color="auto" w:fill="FFFFFF"/>
-        </w:rPr>
-      </w:pPr>
-    </w:p>
-    <w:p>
-      <w:pPr>
-        <w:jc w:val="both"/>
-        <w:rPr>
-          <w:rFonts w:ascii="Times New Roman" w:hAnsi="Times New Roman" w:cs="Times New Roman"/>
-          <w:color w:val="24292E"/>
-          <w:sz w:val="20"/>
-          <w:szCs w:val="20"/>
-          <w:shd w:val="clear" w:color="auto" w:fill="FFFFFF"/>
-        </w:rPr>
-      </w:pPr>
-    </w:p>
-    <w:p>
-      <w:pPr>
-        <w:jc w:val="both"/>
-        <w:rPr>
-          <w:rFonts w:ascii="Times New Roman" w:hAnsi="Times New Roman" w:cs="Times New Roman"/>
-          <w:color w:val="24292E"/>
-          <w:sz w:val="20"/>
-          <w:szCs w:val="20"/>
-          <w:shd w:val="clear" w:color="auto" w:fill="FFFFFF"/>
-        </w:rPr>
-      </w:pPr>
-    </w:p>
+          <w:b/>
+          <w:color w:val="24292E"/>
+          <w:shd w:val="clear" w:color="auto" w:fill="FFFFFF"/>
+        </w:rPr>
+      </w:pPr>
+      <w:bookmarkStart w:id="1" w:name="_GoBack"/>
+      <w:r>
+        <w:rPr>
+          <w:rFonts w:ascii="Times New Roman" w:hAnsi="Times New Roman" w:cs="Times New Roman"/>
+          <w:b/>
+          <w:color w:val="24292E"/>
+          <w:shd w:val="clear" w:color="auto" w:fill="FFFFFF"/>
+        </w:rPr>
+        <w:t xml:space="preserve">5. Group </w:t>
+      </w:r>
+      <w:r>
+        <w:rPr>
+          <w:rFonts w:ascii="Times New Roman" w:hAnsi="Times New Roman" w:cs="Times New Roman"/>
+          <w:b/>
+          <w:color w:val="24292E"/>
+          <w:shd w:val="clear" w:color="auto" w:fill="FFFFFF"/>
+        </w:rPr>
+        <w:t xml:space="preserve">3 </w:t>
+      </w:r>
+      <w:r>
+        <w:rPr>
+          <w:rFonts w:ascii="Times New Roman" w:hAnsi="Times New Roman" w:cs="Times New Roman"/>
+          <w:b/>
+          <w:color w:val="24292E"/>
+          <w:shd w:val="clear" w:color="auto" w:fill="FFFFFF"/>
+        </w:rPr>
+        <w:t>Report Summary</w:t>
+      </w:r>
+    </w:p>
+    <w:p>
+      <w:pPr>
+        <w:jc w:val="both"/>
+        <w:rPr>
+          <w:rFonts w:ascii="Times New Roman" w:hAnsi="Times New Roman" w:cs="Times New Roman"/>
+          <w:color w:val="24292E"/>
+          <w:sz w:val="20"/>
+          <w:szCs w:val="20"/>
+          <w:shd w:val="clear" w:color="auto" w:fill="FFFFFF"/>
+        </w:rPr>
+      </w:pPr>
+      <w:r>
+        <w:rPr>
+          <w:rFonts w:ascii="Times New Roman" w:hAnsi="Times New Roman" w:cs="Times New Roman"/>
+          <w:color w:val="24292E"/>
+          <w:sz w:val="20"/>
+          <w:szCs w:val="20"/>
+          <w:shd w:val="clear" w:color="auto" w:fill="FFFFFF"/>
+        </w:rPr>
+        <w:t xml:space="preserve">- </w:t>
+      </w:r>
+      <w:proofErr w:type="spellStart"/>
+      <w:r>
+        <w:rPr>
+          <w:rFonts w:ascii="Times New Roman" w:hAnsi="Times New Roman" w:cs="Times New Roman"/>
+          <w:color w:val="24292E"/>
+          <w:sz w:val="20"/>
+          <w:szCs w:val="20"/>
+          <w:shd w:val="clear" w:color="auto" w:fill="FFFFFF"/>
+        </w:rPr>
+        <w:t>Jialun</w:t>
+      </w:r>
+      <w:proofErr w:type="spellEnd"/>
+      <w:r>
+        <w:rPr>
+          <w:rFonts w:ascii="Times New Roman" w:hAnsi="Times New Roman" w:cs="Times New Roman"/>
+          <w:color w:val="24292E"/>
+          <w:sz w:val="20"/>
+          <w:szCs w:val="20"/>
+          <w:shd w:val="clear" w:color="auto" w:fill="FFFFFF"/>
+        </w:rPr>
+        <w:t xml:space="preserve"> Wang</w:t>
+      </w:r>
+    </w:p>
+    <w:p>
+      <w:pPr>
+        <w:jc w:val="both"/>
+        <w:rPr>
+          <w:rFonts w:ascii="Times New Roman" w:hAnsi="Times New Roman" w:cs="Times New Roman"/>
+          <w:color w:val="24292E"/>
+          <w:sz w:val="20"/>
+          <w:szCs w:val="20"/>
+          <w:shd w:val="clear" w:color="auto" w:fill="FFFFFF"/>
+        </w:rPr>
+      </w:pPr>
+      <w:r>
+        <w:rPr>
+          <w:rFonts w:ascii="Times New Roman" w:hAnsi="Times New Roman" w:cs="Times New Roman"/>
+          <w:color w:val="24292E"/>
+          <w:sz w:val="20"/>
+          <w:szCs w:val="20"/>
+          <w:shd w:val="clear" w:color="auto" w:fill="FFFFFF"/>
+        </w:rPr>
+        <w:t xml:space="preserve">- </w:t>
+      </w:r>
+      <w:r>
+        <w:rPr>
+          <w:rFonts w:ascii="Times New Roman" w:hAnsi="Times New Roman" w:cs="Times New Roman"/>
+          <w:color w:val="24292E"/>
+          <w:sz w:val="20"/>
+          <w:szCs w:val="20"/>
+          <w:shd w:val="clear" w:color="auto" w:fill="FFFFFF"/>
+        </w:rPr>
+        <w:t xml:space="preserve">Song </w:t>
+      </w:r>
+      <w:proofErr w:type="spellStart"/>
+      <w:r>
+        <w:rPr>
+          <w:rFonts w:ascii="Times New Roman" w:hAnsi="Times New Roman" w:cs="Times New Roman"/>
+          <w:color w:val="24292E"/>
+          <w:sz w:val="20"/>
+          <w:szCs w:val="20"/>
+          <w:shd w:val="clear" w:color="auto" w:fill="FFFFFF"/>
+        </w:rPr>
+        <w:t>Zeyu</w:t>
+      </w:r>
+      <w:proofErr w:type="spellEnd"/>
+    </w:p>
+    <w:p>
+      <w:pPr>
+        <w:jc w:val="both"/>
+        <w:rPr>
+          <w:rFonts w:ascii="Times New Roman" w:hAnsi="Times New Roman" w:cs="Times New Roman"/>
+          <w:color w:val="24292E"/>
+          <w:sz w:val="20"/>
+          <w:szCs w:val="20"/>
+          <w:shd w:val="clear" w:color="auto" w:fill="FFFFFF"/>
+        </w:rPr>
+      </w:pPr>
+      <w:r>
+        <w:rPr>
+          <w:rFonts w:ascii="Times New Roman" w:hAnsi="Times New Roman" w:cs="Times New Roman"/>
+          <w:color w:val="24292E"/>
+          <w:sz w:val="20"/>
+          <w:szCs w:val="20"/>
+          <w:shd w:val="clear" w:color="auto" w:fill="FFFFFF"/>
+        </w:rPr>
+        <w:t xml:space="preserve">- </w:t>
+      </w:r>
+      <w:r>
+        <w:rPr>
+          <w:rFonts w:ascii="Times New Roman" w:hAnsi="Times New Roman" w:cs="Times New Roman"/>
+          <w:color w:val="24292E"/>
+          <w:sz w:val="20"/>
+          <w:szCs w:val="20"/>
+          <w:shd w:val="clear" w:color="auto" w:fill="FFFFFF"/>
+        </w:rPr>
+        <w:t>Qing Han</w:t>
+      </w:r>
+    </w:p>
+    <w:p>
+      <w:pPr>
+        <w:jc w:val="both"/>
+        <w:rPr>
+          <w:rFonts w:ascii="Times New Roman" w:hAnsi="Times New Roman" w:cs="Times New Roman"/>
+          <w:color w:val="24292E"/>
+          <w:sz w:val="20"/>
+          <w:szCs w:val="20"/>
+          <w:shd w:val="clear" w:color="auto" w:fill="FFFFFF"/>
+        </w:rPr>
+      </w:pPr>
+      <w:r>
+        <w:rPr>
+          <w:rFonts w:ascii="Times New Roman" w:hAnsi="Times New Roman" w:cs="Times New Roman"/>
+          <w:color w:val="24292E"/>
+          <w:sz w:val="20"/>
+          <w:szCs w:val="20"/>
+          <w:shd w:val="clear" w:color="auto" w:fill="FFFFFF"/>
+        </w:rPr>
+        <w:t xml:space="preserve">- </w:t>
+      </w:r>
+      <w:proofErr w:type="spellStart"/>
+      <w:r>
+        <w:rPr>
+          <w:rFonts w:ascii="Times New Roman" w:hAnsi="Times New Roman" w:cs="Times New Roman"/>
+          <w:color w:val="24292E"/>
+          <w:sz w:val="20"/>
+          <w:szCs w:val="20"/>
+          <w:shd w:val="clear" w:color="auto" w:fill="FFFFFF"/>
+        </w:rPr>
+        <w:t>Fengxu</w:t>
+      </w:r>
+      <w:proofErr w:type="spellEnd"/>
+      <w:r>
+        <w:rPr>
+          <w:rFonts w:ascii="Times New Roman" w:hAnsi="Times New Roman" w:cs="Times New Roman"/>
+          <w:color w:val="24292E"/>
+          <w:sz w:val="20"/>
+          <w:szCs w:val="20"/>
+          <w:shd w:val="clear" w:color="auto" w:fill="FFFFFF"/>
+        </w:rPr>
+        <w:t xml:space="preserve"> Tu</w:t>
+      </w:r>
+    </w:p>
+    <w:p>
+      <w:pPr>
+        <w:jc w:val="both"/>
+        <w:rPr>
+          <w:rFonts w:ascii="Times New Roman" w:hAnsi="Times New Roman" w:cs="Times New Roman"/>
+          <w:b/>
+          <w:color w:val="24292E"/>
+          <w:shd w:val="clear" w:color="auto" w:fill="FFFFFF"/>
+        </w:rPr>
+      </w:pPr>
+      <w:r>
+        <w:rPr>
+          <w:rFonts w:ascii="Times New Roman" w:hAnsi="Times New Roman" w:cs="Times New Roman"/>
+          <w:b/>
+          <w:color w:val="24292E"/>
+          <w:shd w:val="clear" w:color="auto" w:fill="FFFFFF"/>
+        </w:rPr>
+        <w:t xml:space="preserve">5.1. </w:t>
+      </w:r>
+      <w:proofErr w:type="spellStart"/>
+      <w:r>
+        <w:rPr>
+          <w:rFonts w:ascii="Times New Roman" w:hAnsi="Times New Roman" w:cs="Times New Roman"/>
+          <w:b/>
+          <w:color w:val="24292E"/>
+          <w:shd w:val="clear" w:color="auto" w:fill="FFFFFF"/>
+        </w:rPr>
+        <w:t>Jialun</w:t>
+      </w:r>
+      <w:proofErr w:type="spellEnd"/>
+      <w:r>
+        <w:rPr>
+          <w:rFonts w:ascii="Times New Roman" w:hAnsi="Times New Roman" w:cs="Times New Roman"/>
+          <w:b/>
+          <w:color w:val="24292E"/>
+          <w:shd w:val="clear" w:color="auto" w:fill="FFFFFF"/>
+        </w:rPr>
+        <w:t xml:space="preserve"> Wang – K-Means Clustering</w:t>
+      </w:r>
+    </w:p>
+    <w:p>
+      <w:pPr>
+        <w:jc w:val="both"/>
+        <w:rPr>
+          <w:rFonts w:ascii="Times New Roman" w:hAnsi="Times New Roman" w:cs="Times New Roman"/>
+          <w:color w:val="24292E"/>
+          <w:sz w:val="20"/>
+          <w:szCs w:val="20"/>
+          <w:shd w:val="clear" w:color="auto" w:fill="FFFFFF"/>
+        </w:rPr>
+      </w:pPr>
+      <w:r>
+        <w:rPr>
+          <w:rFonts w:ascii="Times New Roman" w:hAnsi="Times New Roman" w:cs="Times New Roman"/>
+          <w:color w:val="24292E"/>
+          <w:sz w:val="20"/>
+          <w:szCs w:val="20"/>
+          <w:shd w:val="clear" w:color="auto" w:fill="FFFFFF"/>
+        </w:rPr>
+        <w:t>The report focuses on K-Means clustering, which is an Unsupervised learning algorithm. Unsupervised learning is a machine learning method which can find patterns in data without given lab</w:t>
+      </w:r>
+      <w:r>
+        <w:rPr>
+          <w:rFonts w:ascii="Times New Roman" w:hAnsi="Times New Roman" w:cs="Times New Roman"/>
+          <w:color w:val="24292E"/>
+          <w:sz w:val="20"/>
+          <w:szCs w:val="20"/>
+          <w:shd w:val="clear" w:color="auto" w:fill="FFFFFF"/>
+        </w:rPr>
+        <w:t xml:space="preserve">els. </w:t>
+      </w:r>
+    </w:p>
+    <w:p>
+      <w:pPr>
+        <w:jc w:val="both"/>
+        <w:rPr>
+          <w:rFonts w:ascii="Times New Roman" w:hAnsi="Times New Roman" w:cs="Times New Roman"/>
+          <w:color w:val="24292E"/>
+          <w:sz w:val="20"/>
+          <w:szCs w:val="20"/>
+          <w:shd w:val="clear" w:color="auto" w:fill="FFFFFF"/>
+        </w:rPr>
+      </w:pPr>
+      <w:r>
+        <w:rPr>
+          <w:rFonts w:ascii="Times New Roman" w:hAnsi="Times New Roman" w:cs="Times New Roman"/>
+          <w:color w:val="24292E"/>
+          <w:sz w:val="20"/>
+          <w:szCs w:val="20"/>
+          <w:shd w:val="clear" w:color="auto" w:fill="FFFFFF"/>
+        </w:rPr>
+        <w:t xml:space="preserve">I learned there are 2 major analysis methods in Unsupervised learning; Clustering analysis and Dimensionality reduction. K-means clustering is a centroid based algorithm used in clustering analysis. To apply K-Means clustering, we should have same size of clusters, if there are major differences in </w:t>
+      </w:r>
+      <w:r>
+        <w:rPr>
+          <w:rFonts w:ascii="Times New Roman" w:hAnsi="Times New Roman" w:cs="Times New Roman"/>
+          <w:color w:val="24292E"/>
+          <w:sz w:val="20"/>
+          <w:szCs w:val="20"/>
+          <w:shd w:val="clear" w:color="auto" w:fill="FFFFFF"/>
+        </w:rPr>
+        <w:t>clusters the K-means could yield wrong result. Also, we need to select an appropriate value of K to get the most out of the method.</w:t>
+      </w:r>
+    </w:p>
+    <w:p>
+      <w:pPr>
+        <w:jc w:val="both"/>
+        <w:rPr>
+          <w:rFonts w:ascii="Times New Roman" w:hAnsi="Times New Roman" w:cs="Times New Roman"/>
+          <w:color w:val="24292E"/>
+          <w:sz w:val="20"/>
+          <w:szCs w:val="20"/>
+          <w:shd w:val="clear" w:color="auto" w:fill="FFFFFF"/>
+        </w:rPr>
+      </w:pPr>
+      <w:r>
+        <w:rPr>
+          <w:rFonts w:ascii="Times New Roman" w:hAnsi="Times New Roman" w:cs="Times New Roman"/>
+          <w:b/>
+          <w:color w:val="24292E"/>
+          <w:shd w:val="clear" w:color="auto" w:fill="FFFFFF"/>
+        </w:rPr>
+        <w:t xml:space="preserve">5.2. Song </w:t>
+      </w:r>
+      <w:proofErr w:type="spellStart"/>
+      <w:r>
+        <w:rPr>
+          <w:rFonts w:ascii="Times New Roman" w:hAnsi="Times New Roman" w:cs="Times New Roman"/>
+          <w:b/>
+          <w:color w:val="24292E"/>
+          <w:shd w:val="clear" w:color="auto" w:fill="FFFFFF"/>
+        </w:rPr>
+        <w:t>Zeyu</w:t>
+      </w:r>
+      <w:proofErr w:type="spellEnd"/>
+    </w:p>
+    <w:p>
+      <w:pPr>
+        <w:jc w:val="both"/>
+        <w:rPr>
+          <w:rFonts w:ascii="Times New Roman" w:hAnsi="Times New Roman" w:cs="Times New Roman"/>
+          <w:color w:val="24292E"/>
+          <w:sz w:val="20"/>
+          <w:szCs w:val="20"/>
+          <w:shd w:val="clear" w:color="auto" w:fill="FFFFFF"/>
+        </w:rPr>
+      </w:pPr>
+      <w:r>
+        <w:rPr>
+          <w:rFonts w:ascii="Times New Roman" w:hAnsi="Times New Roman" w:cs="Times New Roman"/>
+          <w:color w:val="24292E"/>
+          <w:sz w:val="20"/>
+          <w:szCs w:val="20"/>
+          <w:shd w:val="clear" w:color="auto" w:fill="FFFFFF"/>
+        </w:rPr>
+        <w:t xml:space="preserve">The report focuses on object detection models, specifically on R-CNN methods. Report includes analysis and comparison between these models. R-CNN models are region based convolutional neural networks that helps find an object with regions proposal methods. </w:t>
+      </w:r>
+    </w:p>
+    <w:p>
+      <w:pPr>
+        <w:jc w:val="both"/>
+        <w:rPr>
+          <w:rFonts w:ascii="Times New Roman" w:hAnsi="Times New Roman" w:cs="Times New Roman"/>
+          <w:color w:val="24292E"/>
+          <w:sz w:val="20"/>
+          <w:szCs w:val="20"/>
+          <w:shd w:val="clear" w:color="auto" w:fill="FFFFFF"/>
+        </w:rPr>
+      </w:pPr>
+      <w:r>
+        <w:rPr>
+          <w:rFonts w:ascii="Times New Roman" w:hAnsi="Times New Roman" w:cs="Times New Roman"/>
+          <w:color w:val="24292E"/>
+          <w:sz w:val="20"/>
+          <w:szCs w:val="20"/>
+          <w:shd w:val="clear" w:color="auto" w:fill="FFFFFF"/>
+        </w:rPr>
+        <w:t xml:space="preserve">From the report there is a clear comparison between models with their architecture and design. </w:t>
+      </w:r>
+      <w:r>
+        <w:rPr>
+          <w:rFonts w:ascii="Times New Roman" w:hAnsi="Times New Roman" w:cs="Times New Roman"/>
+          <w:color w:val="24292E"/>
+          <w:sz w:val="20"/>
+          <w:szCs w:val="20"/>
+          <w:shd w:val="clear" w:color="auto" w:fill="FFFFFF"/>
+        </w:rPr>
+        <w:t>From R-CNN to Mask R-CNN, the key component changes between models and the impact of it. We can clearly see the improvements with the steps.</w:t>
+      </w:r>
+    </w:p>
+    <w:p>
+      <w:pPr>
+        <w:jc w:val="both"/>
+        <w:rPr>
+          <w:rFonts w:ascii="Times New Roman" w:hAnsi="Times New Roman" w:cs="Times New Roman"/>
+          <w:color w:val="24292E"/>
+          <w:sz w:val="20"/>
+          <w:szCs w:val="20"/>
+          <w:shd w:val="clear" w:color="auto" w:fill="FFFFFF"/>
+        </w:rPr>
+      </w:pPr>
+      <w:r>
+        <w:rPr>
+          <w:rFonts w:ascii="Times New Roman" w:hAnsi="Times New Roman" w:cs="Times New Roman"/>
+          <w:b/>
+          <w:color w:val="24292E"/>
+          <w:shd w:val="clear" w:color="auto" w:fill="FFFFFF"/>
+        </w:rPr>
+        <w:t>5.3. Qing Han</w:t>
+      </w:r>
+    </w:p>
+    <w:p>
+      <w:pPr>
+        <w:jc w:val="both"/>
+        <w:rPr>
+          <w:rFonts w:ascii="Times New Roman" w:hAnsi="Times New Roman" w:cs="Times New Roman"/>
+          <w:color w:val="24292E"/>
+          <w:sz w:val="20"/>
+          <w:szCs w:val="20"/>
+          <w:shd w:val="clear" w:color="auto" w:fill="FFFFFF"/>
+        </w:rPr>
+      </w:pPr>
+      <w:r>
+        <w:rPr>
+          <w:rFonts w:ascii="Times New Roman" w:hAnsi="Times New Roman" w:cs="Times New Roman"/>
+          <w:color w:val="24292E"/>
+          <w:sz w:val="20"/>
+          <w:szCs w:val="20"/>
+          <w:shd w:val="clear" w:color="auto" w:fill="FFFFFF"/>
+        </w:rPr>
+        <w:t>T</w:t>
+      </w:r>
+      <w:r>
+        <w:rPr>
+          <w:rFonts w:ascii="Times New Roman" w:hAnsi="Times New Roman" w:cs="Times New Roman"/>
+          <w:color w:val="24292E"/>
+          <w:sz w:val="20"/>
+          <w:szCs w:val="20"/>
+          <w:shd w:val="clear" w:color="auto" w:fill="FFFFFF"/>
+        </w:rPr>
+        <w:t>he</w:t>
+      </w:r>
+      <w:r>
+        <w:rPr>
+          <w:rFonts w:ascii="Times New Roman" w:hAnsi="Times New Roman" w:cs="Times New Roman"/>
+          <w:color w:val="24292E"/>
+          <w:sz w:val="20"/>
+          <w:szCs w:val="20"/>
+          <w:shd w:val="clear" w:color="auto" w:fill="FFFFFF"/>
+        </w:rPr>
+        <w:t xml:space="preserve"> report focuses on a specific object detection framework. </w:t>
+      </w:r>
+      <w:r>
+        <w:rPr>
+          <w:rFonts w:ascii="Times New Roman" w:hAnsi="Times New Roman" w:cs="Times New Roman"/>
+          <w:sz w:val="20"/>
+          <w:szCs w:val="20"/>
+        </w:rPr>
+        <w:t xml:space="preserve">YOLO is a state-of-the-art, real-time object detection system. On a Pascal Titan X it processes images at 30 FPS and has a </w:t>
+      </w:r>
+      <w:proofErr w:type="spellStart"/>
+      <w:r>
+        <w:rPr>
+          <w:rFonts w:ascii="Times New Roman" w:hAnsi="Times New Roman" w:cs="Times New Roman"/>
+          <w:sz w:val="20"/>
+          <w:szCs w:val="20"/>
+        </w:rPr>
+        <w:t>mAP</w:t>
+      </w:r>
+      <w:proofErr w:type="spellEnd"/>
+      <w:r>
+        <w:rPr>
+          <w:rFonts w:ascii="Times New Roman" w:hAnsi="Times New Roman" w:cs="Times New Roman"/>
+          <w:sz w:val="20"/>
+          <w:szCs w:val="20"/>
+        </w:rPr>
+        <w:t xml:space="preserve"> of 57.9% on COCO test-dev.</w:t>
+      </w:r>
+    </w:p>
+    <w:p>
+      <w:pPr>
+        <w:jc w:val="both"/>
+        <w:rPr>
+          <w:rFonts w:ascii="Times New Roman" w:hAnsi="Times New Roman" w:cs="Times New Roman"/>
+          <w:color w:val="24292E"/>
+          <w:sz w:val="20"/>
+          <w:szCs w:val="20"/>
+          <w:shd w:val="clear" w:color="auto" w:fill="FFFFFF"/>
+        </w:rPr>
+      </w:pPr>
+      <w:r>
+        <w:rPr>
+          <w:rFonts w:ascii="Times New Roman" w:hAnsi="Times New Roman" w:cs="Times New Roman"/>
+          <w:color w:val="24292E"/>
+          <w:sz w:val="20"/>
+          <w:szCs w:val="20"/>
+          <w:shd w:val="clear" w:color="auto" w:fill="FFFFFF"/>
+        </w:rPr>
+        <w:t>It is shown in the report that YOLO is better in real-time detection compared to other models. There is a pro’s and con’s section that can help you understand the limitations of the model. On top of that, there is a recommendation section that you can understand the applications of the framework</w:t>
+      </w:r>
+      <w:r>
+        <w:rPr>
+          <w:rFonts w:ascii="Times New Roman" w:hAnsi="Times New Roman" w:cs="Times New Roman"/>
+          <w:color w:val="24292E"/>
+          <w:sz w:val="20"/>
+          <w:szCs w:val="20"/>
+          <w:shd w:val="clear" w:color="auto" w:fill="FFFFFF"/>
+        </w:rPr>
+        <w:t>.</w:t>
+      </w:r>
+    </w:p>
+    <w:p>
+      <w:pPr>
+        <w:jc w:val="both"/>
+        <w:rPr>
+          <w:rFonts w:ascii="Times New Roman" w:hAnsi="Times New Roman" w:cs="Times New Roman"/>
+          <w:b/>
+          <w:color w:val="24292E"/>
+          <w:shd w:val="clear" w:color="auto" w:fill="FFFFFF"/>
+        </w:rPr>
+      </w:pPr>
+      <w:r>
+        <w:rPr>
+          <w:rFonts w:ascii="Times New Roman" w:hAnsi="Times New Roman" w:cs="Times New Roman"/>
+          <w:b/>
+          <w:color w:val="24292E"/>
+          <w:shd w:val="clear" w:color="auto" w:fill="FFFFFF"/>
+        </w:rPr>
+        <w:t xml:space="preserve">5.4. </w:t>
+      </w:r>
+      <w:proofErr w:type="spellStart"/>
+      <w:r>
+        <w:rPr>
+          <w:rFonts w:ascii="Times New Roman" w:hAnsi="Times New Roman" w:cs="Times New Roman"/>
+          <w:b/>
+          <w:color w:val="24292E"/>
+          <w:shd w:val="clear" w:color="auto" w:fill="FFFFFF"/>
+        </w:rPr>
+        <w:t>Fengxu</w:t>
+      </w:r>
+      <w:proofErr w:type="spellEnd"/>
+      <w:r>
+        <w:rPr>
+          <w:rFonts w:ascii="Times New Roman" w:hAnsi="Times New Roman" w:cs="Times New Roman"/>
+          <w:b/>
+          <w:color w:val="24292E"/>
+          <w:shd w:val="clear" w:color="auto" w:fill="FFFFFF"/>
+        </w:rPr>
+        <w:t xml:space="preserve"> Tu</w:t>
+      </w:r>
+    </w:p>
+    <w:p>
+      <w:pPr>
+        <w:jc w:val="both"/>
+        <w:rPr>
+          <w:rFonts w:ascii="Times New Roman" w:hAnsi="Times New Roman" w:cs="Times New Roman"/>
+          <w:color w:val="24292E"/>
+          <w:sz w:val="20"/>
+          <w:szCs w:val="20"/>
+          <w:shd w:val="clear" w:color="auto" w:fill="FFFFFF"/>
+        </w:rPr>
+      </w:pPr>
+      <w:r>
+        <w:rPr>
+          <w:rFonts w:ascii="Times New Roman" w:hAnsi="Times New Roman" w:cs="Times New Roman"/>
+          <w:color w:val="24292E"/>
+          <w:sz w:val="20"/>
+          <w:szCs w:val="20"/>
+          <w:shd w:val="clear" w:color="auto" w:fill="FFFFFF"/>
+        </w:rPr>
+        <w:t xml:space="preserve">The report focuses on a </w:t>
+      </w:r>
+      <w:r>
+        <w:rPr>
+          <w:rFonts w:ascii="Times New Roman" w:hAnsi="Times New Roman" w:cs="Times New Roman"/>
+          <w:color w:val="24292E"/>
+          <w:sz w:val="20"/>
+          <w:szCs w:val="20"/>
+          <w:shd w:val="clear" w:color="auto" w:fill="FFFFFF"/>
+        </w:rPr>
+        <w:t>new unsupervised learning method</w:t>
+      </w:r>
+      <w:r>
+        <w:rPr>
+          <w:rFonts w:ascii="Times New Roman" w:hAnsi="Times New Roman" w:cs="Times New Roman"/>
+          <w:color w:val="24292E"/>
+          <w:sz w:val="20"/>
+          <w:szCs w:val="20"/>
+          <w:shd w:val="clear" w:color="auto" w:fill="FFFFFF"/>
+        </w:rPr>
+        <w:t xml:space="preserve"> from a paper called “Study on deep unsupervised learning optimization algorithm based on cloud computing. </w:t>
+      </w:r>
+      <w:r>
+        <w:rPr>
+          <w:rFonts w:ascii="Times New Roman" w:hAnsi="Times New Roman" w:cs="Times New Roman"/>
+          <w:color w:val="24292E"/>
+          <w:sz w:val="20"/>
+          <w:szCs w:val="20"/>
+          <w:shd w:val="clear" w:color="auto" w:fill="FFFFFF"/>
+        </w:rPr>
+        <w:t xml:space="preserve">In the report there is an introduction to a CNN-RNN model on cloud computing technology and artificial intelligence technology based on multi-computer cluster for big data analysis. The report studies training results based on BP and Map-Reduce BP. </w:t>
+      </w:r>
+    </w:p>
+    <w:p>
+      <w:pPr>
+        <w:jc w:val="both"/>
+        <w:rPr>
+          <w:rFonts w:ascii="Times New Roman" w:hAnsi="Times New Roman" w:cs="Times New Roman"/>
+          <w:color w:val="24292E"/>
+          <w:sz w:val="20"/>
+          <w:szCs w:val="20"/>
+          <w:shd w:val="clear" w:color="auto" w:fill="FFFFFF"/>
+        </w:rPr>
+      </w:pPr>
+      <w:r>
+        <w:rPr>
+          <w:rFonts w:ascii="Times New Roman" w:hAnsi="Times New Roman" w:cs="Times New Roman"/>
+          <w:color w:val="24292E"/>
+          <w:sz w:val="20"/>
+          <w:szCs w:val="20"/>
+          <w:shd w:val="clear" w:color="auto" w:fill="FFFFFF"/>
+        </w:rPr>
+        <w:t>The deep unsupervised learning algorithm based on cloud computing increases the efficiency of using neural network. And it is feasible to use cloud computing cluster for unsupervised learning in neural network. But it still has some problems with optimization, so it needs further improvement.</w:t>
+      </w:r>
+    </w:p>
+    <w:bookmarkEnd w:id="1"/>
     <w:p>
       <w:pPr>
         <w:jc w:val="both"/>
@@ -3090,6 +3573,7 @@
           <w:sz w:val="24"/>
           <w:szCs w:val="24"/>
         </w:rPr>
+        <w:lastRenderedPageBreak/>
         <w:t>Reference</w:t>
       </w:r>
       <w:r>
@@ -4287,6 +4771,119 @@
     </w:lvl>
   </w:abstractNum>
   <w:abstractNum w:abstractNumId="6" w15:restartNumberingAfterBreak="0">
+    <w:nsid w:val="720212E3"/>
+    <w:multiLevelType w:val="hybridMultilevel"/>
+    <w:tmpl w:val="8FA8BE6A"/>
+    <w:lvl w:ilvl="0" w:tplc="04090001">
+      <w:start w:val="1"/>
+      <w:numFmt w:val="bullet"/>
+      <w:lvlText w:val=""/>
+      <w:lvlJc w:val="left"/>
+      <w:pPr>
+        <w:ind w:left="720" w:hanging="360"/>
+      </w:pPr>
+      <w:rPr>
+        <w:rFonts w:ascii="Symbol" w:hAnsi="Symbol" w:hint="default"/>
+      </w:rPr>
+    </w:lvl>
+    <w:lvl w:ilvl="1" w:tplc="04090003" w:tentative="1">
+      <w:start w:val="1"/>
+      <w:numFmt w:val="bullet"/>
+      <w:lvlText w:val="o"/>
+      <w:lvlJc w:val="left"/>
+      <w:pPr>
+        <w:ind w:left="1440" w:hanging="360"/>
+      </w:pPr>
+      <w:rPr>
+        <w:rFonts w:ascii="Courier New" w:hAnsi="Courier New" w:cs="Courier New" w:hint="default"/>
+      </w:rPr>
+    </w:lvl>
+    <w:lvl w:ilvl="2" w:tplc="04090005" w:tentative="1">
+      <w:start w:val="1"/>
+      <w:numFmt w:val="bullet"/>
+      <w:lvlText w:val=""/>
+      <w:lvlJc w:val="left"/>
+      <w:pPr>
+        <w:ind w:left="2160" w:hanging="360"/>
+      </w:pPr>
+      <w:rPr>
+        <w:rFonts w:ascii="Wingdings" w:hAnsi="Wingdings" w:hint="default"/>
+      </w:rPr>
+    </w:lvl>
+    <w:lvl w:ilvl="3" w:tplc="04090001" w:tentative="1">
+      <w:start w:val="1"/>
+      <w:numFmt w:val="bullet"/>
+      <w:lvlText w:val=""/>
+      <w:lvlJc w:val="left"/>
+      <w:pPr>
+        <w:ind w:left="2880" w:hanging="360"/>
+      </w:pPr>
+      <w:rPr>
+        <w:rFonts w:ascii="Symbol" w:hAnsi="Symbol" w:hint="default"/>
+      </w:rPr>
+    </w:lvl>
+    <w:lvl w:ilvl="4" w:tplc="04090003" w:tentative="1">
+      <w:start w:val="1"/>
+      <w:numFmt w:val="bullet"/>
+      <w:lvlText w:val="o"/>
+      <w:lvlJc w:val="left"/>
+      <w:pPr>
+        <w:ind w:left="3600" w:hanging="360"/>
+      </w:pPr>
+      <w:rPr>
+        <w:rFonts w:ascii="Courier New" w:hAnsi="Courier New" w:cs="Courier New" w:hint="default"/>
+      </w:rPr>
+    </w:lvl>
+    <w:lvl w:ilvl="5" w:tplc="04090005" w:tentative="1">
+      <w:start w:val="1"/>
+      <w:numFmt w:val="bullet"/>
+      <w:lvlText w:val=""/>
+      <w:lvlJc w:val="left"/>
+      <w:pPr>
+        <w:ind w:left="4320" w:hanging="360"/>
+      </w:pPr>
+      <w:rPr>
+        <w:rFonts w:ascii="Wingdings" w:hAnsi="Wingdings" w:hint="default"/>
+      </w:rPr>
+    </w:lvl>
+    <w:lvl w:ilvl="6" w:tplc="04090001" w:tentative="1">
+      <w:start w:val="1"/>
+      <w:numFmt w:val="bullet"/>
+      <w:lvlText w:val=""/>
+      <w:lvlJc w:val="left"/>
+      <w:pPr>
+        <w:ind w:left="5040" w:hanging="360"/>
+      </w:pPr>
+      <w:rPr>
+        <w:rFonts w:ascii="Symbol" w:hAnsi="Symbol" w:hint="default"/>
+      </w:rPr>
+    </w:lvl>
+    <w:lvl w:ilvl="7" w:tplc="04090003" w:tentative="1">
+      <w:start w:val="1"/>
+      <w:numFmt w:val="bullet"/>
+      <w:lvlText w:val="o"/>
+      <w:lvlJc w:val="left"/>
+      <w:pPr>
+        <w:ind w:left="5760" w:hanging="360"/>
+      </w:pPr>
+      <w:rPr>
+        <w:rFonts w:ascii="Courier New" w:hAnsi="Courier New" w:cs="Courier New" w:hint="default"/>
+      </w:rPr>
+    </w:lvl>
+    <w:lvl w:ilvl="8" w:tplc="04090005" w:tentative="1">
+      <w:start w:val="1"/>
+      <w:numFmt w:val="bullet"/>
+      <w:lvlText w:val=""/>
+      <w:lvlJc w:val="left"/>
+      <w:pPr>
+        <w:ind w:left="6480" w:hanging="360"/>
+      </w:pPr>
+      <w:rPr>
+        <w:rFonts w:ascii="Wingdings" w:hAnsi="Wingdings" w:hint="default"/>
+      </w:rPr>
+    </w:lvl>
+  </w:abstractNum>
+  <w:abstractNum w:abstractNumId="7" w15:restartNumberingAfterBreak="0">
     <w:nsid w:val="731D7309"/>
     <w:multiLevelType w:val="hybridMultilevel"/>
     <w:tmpl w:val="8092C2B2"/>
@@ -4391,10 +4988,13 @@
     <w:abstractNumId w:val="4"/>
   </w:num>
   <w:num w:numId="6">
-    <w:abstractNumId w:val="6"/>
+    <w:abstractNumId w:val="7"/>
   </w:num>
   <w:num w:numId="7">
     <w:abstractNumId w:val="5"/>
+  </w:num>
+  <w:num w:numId="8">
+    <w:abstractNumId w:val="6"/>
   </w:num>
 </w:numbering>
 </file>
@@ -5255,7 +5855,7 @@
 </file>
 
 <file path=customXml/itemProps1.xml><?xml version="1.0" encoding="utf-8"?>
-<ds:datastoreItem xmlns:ds="http://schemas.openxmlformats.org/officeDocument/2006/customXml" ds:itemID="{54B33A16-B297-4C8B-92A1-73825C4B5BBF}">
+<ds:datastoreItem xmlns:ds="http://schemas.openxmlformats.org/officeDocument/2006/customXml" ds:itemID="{BD641FFB-24A3-46EC-B093-1BD7AA8A899B}">
   <ds:schemaRefs>
     <ds:schemaRef ds:uri="http://schemas.openxmlformats.org/officeDocument/2006/bibliography"/>
   </ds:schemaRefs>
